--- a/staj-r-backend/Documents/DailyReport.docx
+++ b/staj-r-backend/Documents/DailyReport.docx
@@ -9,9 +9,9 @@
         <w:tblLook w:val="04A0" w:firstRow="1" w:lastRow="0" w:firstColumn="1" w:lastColumn="0" w:noHBand="0" w:noVBand="1"/>
       </w:tblPr>
       <w:tblGrid>
-        <w:gridCol w:w="4262"/>
-        <w:gridCol w:w="2244"/>
-        <w:gridCol w:w="2556"/>
+        <w:gridCol w:w="4260"/>
+        <w:gridCol w:w="2242"/>
+        <w:gridCol w:w="2560"/>
       </w:tblGrid>
       <w:tr>
         <w:tc>
@@ -22,18 +22,18 @@
           <w:p>
             <w:pPr>
               <w:rPr>
-                <w:rFonts w:asciiTheme="minorHAnsi" w:hAnsiTheme="minorHAnsi" w:cstheme="minorHAnsi"/>
+                <w:rFonts w:ascii="Times New Roman" w:hAnsi="Times New Roman"/>
               </w:rPr>
             </w:pPr>
             <w:r>
               <w:rPr>
-                <w:rFonts w:asciiTheme="minorHAnsi" w:hAnsiTheme="minorHAnsi" w:cstheme="minorHAnsi"/>
+                <w:rFonts w:ascii="Times New Roman" w:hAnsi="Times New Roman"/>
               </w:rPr>
               <w:t xml:space="preserve">Yapılan İş: </w:t>
             </w:r>
             <w:r>
               <w:rPr>
-                <w:rFonts w:asciiTheme="minorHAnsi" w:hAnsiTheme="minorHAnsi" w:cstheme="minorHAnsi"/>
+                <w:rFonts w:ascii="Times New Roman" w:hAnsi="Times New Roman"/>
               </w:rPr>
               <w:t>yapilan_is_QHt6wvC</w:t>
             </w:r>
@@ -46,18 +46,18 @@
           <w:p>
             <w:pPr>
               <w:rPr>
-                <w:rFonts w:asciiTheme="minorHAnsi" w:hAnsiTheme="minorHAnsi" w:cstheme="minorHAnsi"/>
+                <w:rFonts w:ascii="Times New Roman" w:hAnsi="Times New Roman"/>
               </w:rPr>
             </w:pPr>
             <w:r>
               <w:rPr>
-                <w:rFonts w:asciiTheme="minorHAnsi" w:hAnsiTheme="minorHAnsi" w:cstheme="minorHAnsi"/>
+                <w:rFonts w:ascii="Times New Roman" w:hAnsi="Times New Roman"/>
               </w:rPr>
               <w:t>Tarih:</w:t>
             </w:r>
             <w:r>
               <w:rPr>
-                <w:rFonts w:asciiTheme="minorHAnsi" w:hAnsiTheme="minorHAnsi" w:cstheme="minorHAnsi"/>
+                <w:rFonts w:ascii="Times New Roman" w:hAnsi="Times New Roman"/>
               </w:rPr>
               <w:t xml:space="preserve"> tarih_Rvt9hVm</w:t>
             </w:r>
@@ -76,24 +76,24 @@
           <w:p>
             <w:pPr>
               <w:rPr>
-                <w:rFonts w:asciiTheme="minorHAnsi" w:hAnsiTheme="minorHAnsi" w:cstheme="minorHAnsi"/>
+                <w:rFonts w:ascii="Times New Roman" w:hAnsi="Times New Roman"/>
               </w:rPr>
             </w:pPr>
             <w:r>
               <w:rPr>
-                <w:rFonts w:asciiTheme="minorHAnsi" w:hAnsiTheme="minorHAnsi" w:cstheme="minorHAnsi"/>
+                <w:rFonts w:ascii="Times New Roman" w:hAnsi="Times New Roman"/>
               </w:rPr>
               <w:t>Açıklama:</w:t>
             </w:r>
             <w:r>
               <w:rPr>
-                <w:rFonts w:asciiTheme="minorHAnsi" w:hAnsiTheme="minorHAnsi" w:cstheme="minorHAnsi"/>
+                <w:rFonts w:ascii="Times New Roman" w:hAnsi="Times New Roman"/>
               </w:rPr>
               <w:br/>
             </w:r>
             <w:r>
               <w:rPr>
-                <w:rFonts w:asciiTheme="minorHAnsi" w:hAnsiTheme="minorHAnsi" w:cstheme="minorHAnsi"/>
+                <w:rFonts w:ascii="Times New Roman" w:hAnsi="Times New Roman"/>
               </w:rPr>
               <w:t>aciklama_GT6ExY2</w:t>
             </w:r>
@@ -101,21 +101,21 @@
           <w:p>
             <w:pPr>
               <w:rPr>
-                <w:rFonts w:asciiTheme="minorHAnsi" w:hAnsiTheme="minorHAnsi" w:cstheme="minorHAnsi"/>
+                <w:rFonts w:ascii="Times New Roman" w:hAnsi="Times New Roman"/>
               </w:rPr>
             </w:pPr>
           </w:p>
           <w:p>
             <w:pPr>
               <w:rPr>
-                <w:rFonts w:asciiTheme="minorHAnsi" w:hAnsiTheme="minorHAnsi" w:cstheme="minorHAnsi"/>
+                <w:rFonts w:ascii="Times New Roman" w:hAnsi="Times New Roman"/>
               </w:rPr>
             </w:pPr>
           </w:p>
           <w:p>
             <w:pPr>
               <w:rPr>
-                <w:rFonts w:asciiTheme="minorHAnsi" w:hAnsiTheme="minorHAnsi" w:cstheme="minorHAnsi"/>
+                <w:rFonts w:ascii="Times New Roman" w:hAnsi="Times New Roman"/>
               </w:rPr>
             </w:pPr>
           </w:p>
@@ -132,14 +132,14 @@
           <w:p>
             <w:pPr>
               <w:rPr>
-                <w:rFonts w:asciiTheme="minorHAnsi" w:hAnsiTheme="minorHAnsi" w:cstheme="minorHAnsi"/>
+                <w:rFonts w:ascii="Times New Roman" w:hAnsi="Times New Roman"/>
                 <w:b/>
                 <w:bCs/>
               </w:rPr>
             </w:pPr>
             <w:r>
               <w:rPr>
-                <w:rFonts w:asciiTheme="minorHAnsi" w:hAnsiTheme="minorHAnsi" w:cstheme="minorHAnsi"/>
+                <w:rFonts w:ascii="Times New Roman" w:hAnsi="Times New Roman"/>
                 <w:b/>
                 <w:bCs/>
                 <w:color w:val="000000"/>
@@ -151,7 +151,7 @@
             </w:r>
             <w:r>
               <w:rPr>
-                <w:rFonts w:asciiTheme="minorHAnsi" w:hAnsiTheme="minorHAnsi" w:cstheme="minorHAnsi"/>
+                <w:rFonts w:ascii="Times New Roman" w:hAnsi="Times New Roman"/>
                 <w:b/>
                 <w:bCs/>
                 <w:color w:val="000000"/>
@@ -163,7 +163,7 @@
             </w:r>
             <w:r>
               <w:rPr>
-                <w:rFonts w:asciiTheme="minorHAnsi" w:hAnsiTheme="minorHAnsi" w:cstheme="minorHAnsi"/>
+                <w:rFonts w:ascii="Times New Roman" w:hAnsi="Times New Roman"/>
                 <w:b/>
                 <w:bCs/>
                 <w:color w:val="000000"/>
@@ -188,7 +188,7 @@
               <w:snapToGrid w:val="0"/>
               <w:spacing w:line="360" w:lineRule="auto"/>
               <w:rPr>
-                <w:rFonts w:asciiTheme="minorHAnsi" w:hAnsiTheme="minorHAnsi" w:cstheme="minorHAnsi"/>
+                <w:rFonts w:ascii="Times New Roman" w:hAnsi="Times New Roman"/>
                 <w:b/>
                 <w:bCs/>
                 <w:sz w:val="21"/>
@@ -198,7 +198,7 @@
             </w:pPr>
             <w:r>
               <w:rPr>
-                <w:rFonts w:asciiTheme="minorHAnsi" w:hAnsiTheme="minorHAnsi" w:cstheme="minorHAnsi"/>
+                <w:rFonts w:ascii="Times New Roman" w:hAnsi="Times New Roman"/>
                 <w:b/>
                 <w:bCs/>
                 <w:color w:val="000000"/>
@@ -218,7 +218,7 @@
               <w:snapToGrid w:val="0"/>
               <w:spacing w:line="360" w:lineRule="auto"/>
               <w:rPr>
-                <w:rFonts w:asciiTheme="minorHAnsi" w:hAnsiTheme="minorHAnsi" w:cstheme="minorHAnsi"/>
+                <w:rFonts w:ascii="Times New Roman" w:hAnsi="Times New Roman"/>
                 <w:b/>
                 <w:bCs/>
                 <w:sz w:val="21"/>
@@ -227,7 +227,7 @@
             </w:pPr>
             <w:r>
               <w:rPr>
-                <w:rFonts w:asciiTheme="minorHAnsi" w:hAnsiTheme="minorHAnsi" w:cstheme="minorHAnsi"/>
+                <w:rFonts w:ascii="Times New Roman" w:hAnsi="Times New Roman"/>
                 <w:b/>
                 <w:bCs/>
                 <w:color w:val="000000"/>
@@ -246,7 +246,7 @@
               <w:snapToGrid w:val="0"/>
               <w:spacing w:line="360" w:lineRule="auto"/>
               <w:rPr>
-                <w:rFonts w:asciiTheme="minorHAnsi" w:hAnsiTheme="minorHAnsi" w:cstheme="minorHAnsi"/>
+                <w:rFonts w:ascii="Times New Roman" w:hAnsi="Times New Roman"/>
                 <w:b/>
                 <w:bCs/>
                 <w:sz w:val="21"/>
@@ -255,7 +255,7 @@
             </w:pPr>
             <w:r>
               <w:rPr>
-                <w:rFonts w:asciiTheme="minorHAnsi" w:hAnsiTheme="minorHAnsi" w:cstheme="minorHAnsi"/>
+                <w:rFonts w:ascii="Times New Roman" w:hAnsi="Times New Roman"/>
                 <w:b/>
                 <w:bCs/>
                 <w:color w:val="000000"/>
@@ -271,7 +271,7 @@
     <w:p>
       <w:pPr>
         <w:rPr>
-          <w:rFonts w:asciiTheme="minorHAnsi" w:hAnsiTheme="minorHAnsi" w:cstheme="minorHAnsi"/>
+          <w:rFonts w:ascii="Times New Roman" w:hAnsi="Times New Roman"/>
         </w:rPr>
       </w:pPr>
     </w:p>
